--- a/billing/templates/billing/contrato_editado.docx
+++ b/billing/templates/billing/contrato_editado.docx
@@ -68,7 +68,7 @@
           <w:szCs w:val="20"/>
           <w:lang w:val="es-MX" w:eastAsia="es-MX"/>
         </w:rPr>
-        <w:t xml:space="preserve">2022-08-03 16:54:29.811000+00:00</w:t>
+        <w:t xml:space="preserve">2022-08-05 00:39:11.529000+00:00</w:t>
       </w:r>
     </w:p>
     <w:p>
@@ -97,7 +97,7 @@
           <w:szCs w:val="20"/>
           <w:lang w:val="es-MX" w:eastAsia="es-MX"/>
         </w:rPr>
-        <w:t xml:space="preserve">131</w:t>
+        <w:t xml:space="preserve">34</w:t>
       </w:r>
     </w:p>
     <w:p>
@@ -328,7 +328,7 @@
           <w:szCs w:val="20"/>
           <w:lang w:val="es-MX" w:eastAsia="es-MX"/>
         </w:rPr>
-        <w:t xml:space="preserve">Jose Daniel Galvis</w:t>
+        <w:t xml:space="preserve">Diego Garces Guerrero</w:t>
       </w:r>
     </w:p>
     <w:p>
@@ -352,7 +352,7 @@
           <w:szCs w:val="20"/>
           <w:lang w:val="es-MX" w:eastAsia="es-MX"/>
         </w:rPr>
-        <w:t xml:space="preserve">33223322.</w:t>
+        <w:t xml:space="preserve">123456.</w:t>
       </w:r>
     </w:p>
     <w:p>
@@ -378,7 +378,7 @@
           <w:szCs w:val="20"/>
           <w:lang w:val="es-MX" w:eastAsia="es-MX"/>
         </w:rPr>
-        <w:t xml:space="preserve">jose@gmail.com</w:t>
+        <w:t xml:space="preserve">dgdiego0810@gmail.com</w:t>
       </w:r>
     </w:p>
     <w:p>
@@ -404,7 +404,7 @@
           <w:szCs w:val="20"/>
           <w:lang w:val="es-MX" w:eastAsia="es-MX"/>
         </w:rPr>
-        <w:t xml:space="preserve">+573116494967</w:t>
+        <w:t xml:space="preserve">+573160449536</w:t>
       </w:r>
     </w:p>
     <w:p>
@@ -469,7 +469,7 @@
           <w:szCs w:val="20"/>
           <w:lang w:val="es-MX" w:eastAsia="es-MX"/>
         </w:rPr>
-        <w:t xml:space="preserve">Jose Rodrigo Cruz</w:t>
+        <w:t xml:space="preserve">ALejandro Cruz</w:t>
       </w:r>
     </w:p>
     <w:p>
@@ -493,7 +493,7 @@
           <w:szCs w:val="20"/>
           <w:lang w:val="es-MX" w:eastAsia="es-MX"/>
         </w:rPr>
-        <w:t xml:space="preserve">10528032</w:t>
+        <w:t xml:space="preserve">37373121</w:t>
       </w:r>
     </w:p>
     <w:p>
@@ -519,7 +519,7 @@
           <w:szCs w:val="20"/>
           <w:lang w:val="es-MX" w:eastAsia="es-MX"/>
         </w:rPr>
-        <w:t xml:space="preserve">rodri@hotmail.com</w:t>
+        <w:t xml:space="preserve">dgdiego0810@gmail.com</w:t>
       </w:r>
     </w:p>
     <w:p>
@@ -543,7 +543,7 @@
           <w:szCs w:val="20"/>
           <w:lang w:val="es-MX" w:eastAsia="es-MX"/>
         </w:rPr>
-        <w:t xml:space="preserve">+573136817011</w:t>
+        <w:t xml:space="preserve">+573160449536</w:t>
       </w:r>
     </w:p>
     <w:p>
@@ -8664,7 +8664,7 @@
                 <w:szCs w:val="20"/>
                 <w:lang w:val="es-MX" w:eastAsia="es-MX"/>
               </w:rPr>
-              <w:t xml:space="preserve">Jose Daniel Galvis</w:t>
+              <w:t xml:space="preserve">Diego Garces Guerrero</w:t>
             </w:r>
           </w:p>
           <w:p>
@@ -8698,7 +8698,7 @@
                 <w:szCs w:val="20"/>
                 <w:lang w:val="es-MX" w:eastAsia="es-MX"/>
               </w:rPr>
-              <w:t xml:space="preserve">33223322</w:t>
+              <w:t xml:space="preserve">123456</w:t>
             </w:r>
           </w:p>
           <w:p>
@@ -8725,7 +8725,7 @@
                 <w:szCs w:val="20"/>
                 <w:lang w:val="es-MX" w:eastAsia="es-MX"/>
               </w:rPr>
-              <w:t xml:space="preserve">jose@gmail.com</w:t>
+              <w:t xml:space="preserve">dgdiego0810@gmail.com</w:t>
             </w:r>
           </w:p>
           <w:p>
@@ -8750,7 +8750,7 @@
                 <w:szCs w:val="20"/>
                 <w:lang w:val="es-MX" w:eastAsia="es-MX"/>
               </w:rPr>
-              <w:t xml:space="preserve">+573116494967</w:t>
+              <w:t xml:space="preserve">+573160449536</w:t>
             </w:r>
           </w:p>
           <w:p>

--- a/billing/templates/billing/contrato_editado.docx
+++ b/billing/templates/billing/contrato_editado.docx
@@ -68,7 +68,7 @@
           <w:szCs w:val="20"/>
           <w:lang w:val="es-MX" w:eastAsia="es-MX"/>
         </w:rPr>
-        <w:t xml:space="preserve">2022-08-05 00:39:11.529000+00:00</w:t>
+        <w:t xml:space="preserve">2022-08-11 18:05:18.358000+00:00</w:t>
       </w:r>
     </w:p>
     <w:p>
@@ -97,7 +97,7 @@
           <w:szCs w:val="20"/>
           <w:lang w:val="es-MX" w:eastAsia="es-MX"/>
         </w:rPr>
-        <w:t xml:space="preserve">34</w:t>
+        <w:t xml:space="preserve">146</w:t>
       </w:r>
     </w:p>
     <w:p>
@@ -328,7 +328,7 @@
           <w:szCs w:val="20"/>
           <w:lang w:val="es-MX" w:eastAsia="es-MX"/>
         </w:rPr>
-        <w:t xml:space="preserve">Diego Garces Guerrero</w:t>
+        <w:t xml:space="preserve">Luis Alejandro Cruz Ordóñez</w:t>
       </w:r>
     </w:p>
     <w:p>
@@ -352,7 +352,7 @@
           <w:szCs w:val="20"/>
           <w:lang w:val="es-MX" w:eastAsia="es-MX"/>
         </w:rPr>
-        <w:t xml:space="preserve">123456.</w:t>
+        <w:t xml:space="preserve">1061769227.</w:t>
       </w:r>
     </w:p>
     <w:p>
@@ -378,7 +378,7 @@
           <w:szCs w:val="20"/>
           <w:lang w:val="es-MX" w:eastAsia="es-MX"/>
         </w:rPr>
-        <w:t xml:space="preserve">dgdiego0810@gmail.com</w:t>
+        <w:t xml:space="preserve">alejocruzzz@gmail.com</w:t>
       </w:r>
     </w:p>
     <w:p>
@@ -404,7 +404,7 @@
           <w:szCs w:val="20"/>
           <w:lang w:val="es-MX" w:eastAsia="es-MX"/>
         </w:rPr>
-        <w:t xml:space="preserve">+573160449536</w:t>
+        <w:t xml:space="preserve">+573116494967</w:t>
       </w:r>
     </w:p>
     <w:p>
@@ -469,7 +469,7 @@
           <w:szCs w:val="20"/>
           <w:lang w:val="es-MX" w:eastAsia="es-MX"/>
         </w:rPr>
-        <w:t xml:space="preserve">ALejandro Cruz</w:t>
+        <w:t xml:space="preserve">Jose Rodrigo Cruz</w:t>
       </w:r>
     </w:p>
     <w:p>
@@ -493,7 +493,7 @@
           <w:szCs w:val="20"/>
           <w:lang w:val="es-MX" w:eastAsia="es-MX"/>
         </w:rPr>
-        <w:t xml:space="preserve">37373121</w:t>
+        <w:t xml:space="preserve">10528032</w:t>
       </w:r>
     </w:p>
     <w:p>
@@ -519,7 +519,7 @@
           <w:szCs w:val="20"/>
           <w:lang w:val="es-MX" w:eastAsia="es-MX"/>
         </w:rPr>
-        <w:t xml:space="preserve">dgdiego0810@gmail.com</w:t>
+        <w:t xml:space="preserve">rodri@hotmail.com</w:t>
       </w:r>
     </w:p>
     <w:p>
@@ -543,7 +543,7 @@
           <w:szCs w:val="20"/>
           <w:lang w:val="es-MX" w:eastAsia="es-MX"/>
         </w:rPr>
-        <w:t xml:space="preserve">+573160449536</w:t>
+        <w:t xml:space="preserve">+573136817011</w:t>
       </w:r>
     </w:p>
     <w:p>
@@ -8664,7 +8664,7 @@
                 <w:szCs w:val="20"/>
                 <w:lang w:val="es-MX" w:eastAsia="es-MX"/>
               </w:rPr>
-              <w:t xml:space="preserve">Diego Garces Guerrero</w:t>
+              <w:t xml:space="preserve">Luis Alejandro Cruz Ordóñez</w:t>
             </w:r>
           </w:p>
           <w:p>
@@ -8698,7 +8698,7 @@
                 <w:szCs w:val="20"/>
                 <w:lang w:val="es-MX" w:eastAsia="es-MX"/>
               </w:rPr>
-              <w:t xml:space="preserve">123456</w:t>
+              <w:t xml:space="preserve">1061769227</w:t>
             </w:r>
           </w:p>
           <w:p>
@@ -8725,7 +8725,7 @@
                 <w:szCs w:val="20"/>
                 <w:lang w:val="es-MX" w:eastAsia="es-MX"/>
               </w:rPr>
-              <w:t xml:space="preserve">dgdiego0810@gmail.com</w:t>
+              <w:t xml:space="preserve">alejocruzzz@gmail.com</w:t>
             </w:r>
           </w:p>
           <w:p>
@@ -8750,7 +8750,7 @@
                 <w:szCs w:val="20"/>
                 <w:lang w:val="es-MX" w:eastAsia="es-MX"/>
               </w:rPr>
-              <w:t xml:space="preserve">+573160449536</w:t>
+              <w:t xml:space="preserve">+573116494967</w:t>
             </w:r>
           </w:p>
           <w:p>

--- a/billing/templates/billing/contrato_editado.docx
+++ b/billing/templates/billing/contrato_editado.docx
@@ -68,7 +68,7 @@
           <w:szCs w:val="20"/>
           <w:lang w:val="es-MX" w:eastAsia="es-MX"/>
         </w:rPr>
-        <w:t xml:space="preserve">2022-08-11 18:05:18.358000+00:00</w:t>
+        <w:t xml:space="preserve">2022-08-18 21:59:01.889000+00:00</w:t>
       </w:r>
     </w:p>
     <w:p>
@@ -97,7 +97,7 @@
           <w:szCs w:val="20"/>
           <w:lang w:val="es-MX" w:eastAsia="es-MX"/>
         </w:rPr>
-        <w:t xml:space="preserve">146</w:t>
+        <w:t xml:space="preserve">148</w:t>
       </w:r>
     </w:p>
     <w:p>
